--- a/Word Templates/Labels.docx
+++ b/Word Templates/Labels.docx
@@ -29,17 +29,12 @@
         <w:gridCol w:w="3787"/>
       </w:tblGrid>
       <w:tr>
-        <w:tblPrEx>
-          <w:tblCellMar>
-            <w:top w:w="0" w:type="dxa"/>
-            <w:bottom w:w="0" w:type="dxa"/>
-          </w:tblCellMar>
-        </w:tblPrEx>
         <w:trPr>
           <w:cantSplit/>
           <w:trHeight w:hRule="exact" w:val="1440"/>
         </w:trPr>
         <w:bookmarkStart w:id="0" w:name="_GoBack" w:displacedByCustomXml="next"/>
+        <w:bookmarkEnd w:id="0" w:displacedByCustomXml="next"/>
         <w:sdt>
           <w:sdtPr>
             <w:rPr>
@@ -51,6 +46,7 @@
             </w:placeholder>
             <w:text/>
           </w:sdtPr>
+          <w:sdtEndPr/>
           <w:sdtContent>
             <w:tc>
               <w:tcPr>
@@ -101,6 +97,7 @@
             </w:placeholder>
             <w:text/>
           </w:sdtPr>
+          <w:sdtEndPr/>
           <w:sdtContent>
             <w:tc>
               <w:tcPr>
@@ -151,6 +148,7 @@
             </w:placeholder>
             <w:text/>
           </w:sdtPr>
+          <w:sdtEndPr/>
           <w:sdtContent>
             <w:tc>
               <w:tcPr>
@@ -177,12 +175,6 @@
         </w:sdt>
       </w:tr>
       <w:tr>
-        <w:tblPrEx>
-          <w:tblCellMar>
-            <w:top w:w="0" w:type="dxa"/>
-            <w:bottom w:w="0" w:type="dxa"/>
-          </w:tblCellMar>
-        </w:tblPrEx>
         <w:trPr>
           <w:cantSplit/>
           <w:trHeight w:hRule="exact" w:val="1440"/>
@@ -198,6 +190,7 @@
             </w:placeholder>
             <w:text/>
           </w:sdtPr>
+          <w:sdtEndPr/>
           <w:sdtContent>
             <w:tc>
               <w:tcPr>
@@ -248,6 +241,7 @@
             </w:placeholder>
             <w:text/>
           </w:sdtPr>
+          <w:sdtEndPr/>
           <w:sdtContent>
             <w:tc>
               <w:tcPr>
@@ -298,6 +292,7 @@
             </w:placeholder>
             <w:text/>
           </w:sdtPr>
+          <w:sdtEndPr/>
           <w:sdtContent>
             <w:tc>
               <w:tcPr>
@@ -324,12 +319,6 @@
         </w:sdt>
       </w:tr>
       <w:tr>
-        <w:tblPrEx>
-          <w:tblCellMar>
-            <w:top w:w="0" w:type="dxa"/>
-            <w:bottom w:w="0" w:type="dxa"/>
-          </w:tblCellMar>
-        </w:tblPrEx>
         <w:trPr>
           <w:cantSplit/>
           <w:trHeight w:hRule="exact" w:val="1440"/>
@@ -345,6 +334,7 @@
             </w:placeholder>
             <w:text/>
           </w:sdtPr>
+          <w:sdtEndPr/>
           <w:sdtContent>
             <w:tc>
               <w:tcPr>
@@ -395,6 +385,7 @@
             </w:placeholder>
             <w:text/>
           </w:sdtPr>
+          <w:sdtEndPr/>
           <w:sdtContent>
             <w:tc>
               <w:tcPr>
@@ -445,6 +436,7 @@
             </w:placeholder>
             <w:text/>
           </w:sdtPr>
+          <w:sdtEndPr/>
           <w:sdtContent>
             <w:tc>
               <w:tcPr>
@@ -471,12 +463,6 @@
         </w:sdt>
       </w:tr>
       <w:tr>
-        <w:tblPrEx>
-          <w:tblCellMar>
-            <w:top w:w="0" w:type="dxa"/>
-            <w:bottom w:w="0" w:type="dxa"/>
-          </w:tblCellMar>
-        </w:tblPrEx>
         <w:trPr>
           <w:cantSplit/>
           <w:trHeight w:hRule="exact" w:val="1440"/>
@@ -492,6 +478,7 @@
             </w:placeholder>
             <w:text/>
           </w:sdtPr>
+          <w:sdtEndPr/>
           <w:sdtContent>
             <w:tc>
               <w:tcPr>
@@ -542,6 +529,7 @@
             </w:placeholder>
             <w:text/>
           </w:sdtPr>
+          <w:sdtEndPr/>
           <w:sdtContent>
             <w:tc>
               <w:tcPr>
@@ -592,6 +580,7 @@
             </w:placeholder>
             <w:text/>
           </w:sdtPr>
+          <w:sdtEndPr/>
           <w:sdtContent>
             <w:tc>
               <w:tcPr>
@@ -618,12 +607,6 @@
         </w:sdt>
       </w:tr>
       <w:tr>
-        <w:tblPrEx>
-          <w:tblCellMar>
-            <w:top w:w="0" w:type="dxa"/>
-            <w:bottom w:w="0" w:type="dxa"/>
-          </w:tblCellMar>
-        </w:tblPrEx>
         <w:trPr>
           <w:cantSplit/>
           <w:trHeight w:hRule="exact" w:val="1440"/>
@@ -639,6 +622,7 @@
             </w:placeholder>
             <w:text/>
           </w:sdtPr>
+          <w:sdtEndPr/>
           <w:sdtContent>
             <w:tc>
               <w:tcPr>
@@ -689,6 +673,7 @@
             </w:placeholder>
             <w:text/>
           </w:sdtPr>
+          <w:sdtEndPr/>
           <w:sdtContent>
             <w:tc>
               <w:tcPr>
@@ -739,6 +724,7 @@
             </w:placeholder>
             <w:text/>
           </w:sdtPr>
+          <w:sdtEndPr/>
           <w:sdtContent>
             <w:tc>
               <w:tcPr>
@@ -765,12 +751,6 @@
         </w:sdt>
       </w:tr>
       <w:tr>
-        <w:tblPrEx>
-          <w:tblCellMar>
-            <w:top w:w="0" w:type="dxa"/>
-            <w:bottom w:w="0" w:type="dxa"/>
-          </w:tblCellMar>
-        </w:tblPrEx>
         <w:trPr>
           <w:cantSplit/>
           <w:trHeight w:hRule="exact" w:val="1440"/>
@@ -786,6 +766,7 @@
             </w:placeholder>
             <w:text/>
           </w:sdtPr>
+          <w:sdtEndPr/>
           <w:sdtContent>
             <w:tc>
               <w:tcPr>
@@ -836,6 +817,7 @@
             </w:placeholder>
             <w:text/>
           </w:sdtPr>
+          <w:sdtEndPr/>
           <w:sdtContent>
             <w:tc>
               <w:tcPr>
@@ -886,6 +868,7 @@
             </w:placeholder>
             <w:text/>
           </w:sdtPr>
+          <w:sdtEndPr/>
           <w:sdtContent>
             <w:tc>
               <w:tcPr>
@@ -912,12 +895,6 @@
         </w:sdt>
       </w:tr>
       <w:tr>
-        <w:tblPrEx>
-          <w:tblCellMar>
-            <w:top w:w="0" w:type="dxa"/>
-            <w:bottom w:w="0" w:type="dxa"/>
-          </w:tblCellMar>
-        </w:tblPrEx>
         <w:trPr>
           <w:cantSplit/>
           <w:trHeight w:hRule="exact" w:val="1440"/>
@@ -933,6 +910,7 @@
             </w:placeholder>
             <w:text/>
           </w:sdtPr>
+          <w:sdtEndPr/>
           <w:sdtContent>
             <w:tc>
               <w:tcPr>
@@ -983,6 +961,7 @@
             </w:placeholder>
             <w:text/>
           </w:sdtPr>
+          <w:sdtEndPr/>
           <w:sdtContent>
             <w:tc>
               <w:tcPr>
@@ -1033,6 +1012,7 @@
             </w:placeholder>
             <w:text/>
           </w:sdtPr>
+          <w:sdtEndPr/>
           <w:sdtContent>
             <w:tc>
               <w:tcPr>
@@ -1059,12 +1039,6 @@
         </w:sdt>
       </w:tr>
       <w:tr>
-        <w:tblPrEx>
-          <w:tblCellMar>
-            <w:top w:w="0" w:type="dxa"/>
-            <w:bottom w:w="0" w:type="dxa"/>
-          </w:tblCellMar>
-        </w:tblPrEx>
         <w:trPr>
           <w:cantSplit/>
           <w:trHeight w:hRule="exact" w:val="1440"/>
@@ -1080,6 +1054,7 @@
             </w:placeholder>
             <w:text/>
           </w:sdtPr>
+          <w:sdtEndPr/>
           <w:sdtContent>
             <w:tc>
               <w:tcPr>
@@ -1130,6 +1105,7 @@
             </w:placeholder>
             <w:text/>
           </w:sdtPr>
+          <w:sdtEndPr/>
           <w:sdtContent>
             <w:tc>
               <w:tcPr>
@@ -1180,6 +1156,7 @@
             </w:placeholder>
             <w:text/>
           </w:sdtPr>
+          <w:sdtEndPr/>
           <w:sdtContent>
             <w:tc>
               <w:tcPr>
@@ -1206,12 +1183,6 @@
         </w:sdt>
       </w:tr>
       <w:tr>
-        <w:tblPrEx>
-          <w:tblCellMar>
-            <w:top w:w="0" w:type="dxa"/>
-            <w:bottom w:w="0" w:type="dxa"/>
-          </w:tblCellMar>
-        </w:tblPrEx>
         <w:trPr>
           <w:cantSplit/>
           <w:trHeight w:hRule="exact" w:val="1440"/>
@@ -1227,6 +1198,7 @@
             </w:placeholder>
             <w:text/>
           </w:sdtPr>
+          <w:sdtEndPr/>
           <w:sdtContent>
             <w:tc>
               <w:tcPr>
@@ -1277,6 +1249,7 @@
             </w:placeholder>
             <w:text/>
           </w:sdtPr>
+          <w:sdtEndPr/>
           <w:sdtContent>
             <w:tc>
               <w:tcPr>
@@ -1327,6 +1300,7 @@
             </w:placeholder>
             <w:text/>
           </w:sdtPr>
+          <w:sdtEndPr/>
           <w:sdtContent>
             <w:tc>
               <w:tcPr>
@@ -1353,12 +1327,6 @@
         </w:sdt>
       </w:tr>
       <w:tr>
-        <w:tblPrEx>
-          <w:tblCellMar>
-            <w:top w:w="0" w:type="dxa"/>
-            <w:bottom w:w="0" w:type="dxa"/>
-          </w:tblCellMar>
-        </w:tblPrEx>
         <w:trPr>
           <w:cantSplit/>
           <w:trHeight w:hRule="exact" w:val="1440"/>
@@ -1374,6 +1342,7 @@
             </w:placeholder>
             <w:text/>
           </w:sdtPr>
+          <w:sdtEndPr/>
           <w:sdtContent>
             <w:tc>
               <w:tcPr>
@@ -1424,6 +1393,7 @@
             </w:placeholder>
             <w:text/>
           </w:sdtPr>
+          <w:sdtEndPr/>
           <w:sdtContent>
             <w:tc>
               <w:tcPr>
@@ -1474,6 +1444,7 @@
             </w:placeholder>
             <w:text/>
           </w:sdtPr>
+          <w:sdtEndPr/>
           <w:sdtContent>
             <w:tc>
               <w:tcPr>
@@ -1499,7 +1470,6 @@
           </w:sdtContent>
         </w:sdt>
       </w:tr>
-      <w:bookmarkEnd w:id="0"/>
     </w:tbl>
     <w:p>
       <w:pPr>
@@ -1776,6 +1746,196 @@
 </w:styles>
 </file>
 
+<file path=word/stylesWithEffects.xml><?xml version="1.0" encoding="utf-8"?>
+<w:styles xmlns:wpc="http://schemas.microsoft.com/office/word/2010/wordprocessingCanvas" xmlns:mc="http://schemas.openxmlformats.org/markup-compatibility/2006" xmlns:o="urn:schemas-microsoft-com:office:office" xmlns:r="http://schemas.openxmlformats.org/officeDocument/2006/relationships" xmlns:m="http://schemas.openxmlformats.org/officeDocument/2006/math" xmlns:v="urn:schemas-microsoft-com:vml" xmlns:wp14="http://schemas.microsoft.com/office/word/2010/wordprocessingDrawing" xmlns:wp="http://schemas.openxmlformats.org/drawingml/2006/wordprocessingDrawing" xmlns:w10="urn:schemas-microsoft-com:office:word" xmlns:w="http://schemas.openxmlformats.org/wordprocessingml/2006/main" xmlns:w14="http://schemas.microsoft.com/office/word/2010/wordml" xmlns:wpg="http://schemas.microsoft.com/office/word/2010/wordprocessingGroup" xmlns:wpi="http://schemas.microsoft.com/office/word/2010/wordprocessingInk" xmlns:wne="http://schemas.microsoft.com/office/word/2006/wordml" xmlns:wps="http://schemas.microsoft.com/office/word/2010/wordprocessingShape" mc:Ignorable="w14 wp14">
+  <w:docDefaults>
+    <w:rPrDefault>
+      <w:rPr>
+        <w:rFonts w:asciiTheme="minorHAnsi" w:eastAsiaTheme="minorEastAsia" w:hAnsiTheme="minorHAnsi" w:cstheme="minorBidi"/>
+        <w:sz w:val="22"/>
+        <w:szCs w:val="22"/>
+        <w:lang w:val="en-US" w:eastAsia="en-US" w:bidi="he-IL"/>
+      </w:rPr>
+    </w:rPrDefault>
+    <w:pPrDefault>
+      <w:pPr>
+        <w:spacing w:after="200" w:line="276" w:lineRule="auto"/>
+      </w:pPr>
+    </w:pPrDefault>
+  </w:docDefaults>
+  <w:latentStyles w:defLockedState="0" w:defUIPriority="99" w:defSemiHidden="1" w:defUnhideWhenUsed="1" w:defQFormat="0" w:count="267">
+    <w:lsdException w:name="Normal" w:semiHidden="0" w:uiPriority="0" w:unhideWhenUsed="0" w:qFormat="1"/>
+    <w:lsdException w:name="heading 1" w:semiHidden="0" w:uiPriority="9" w:unhideWhenUsed="0" w:qFormat="1"/>
+    <w:lsdException w:name="heading 2" w:uiPriority="9" w:qFormat="1"/>
+    <w:lsdException w:name="heading 3" w:uiPriority="9" w:qFormat="1"/>
+    <w:lsdException w:name="heading 4" w:uiPriority="9" w:qFormat="1"/>
+    <w:lsdException w:name="heading 5" w:uiPriority="9" w:qFormat="1"/>
+    <w:lsdException w:name="heading 6" w:uiPriority="9" w:qFormat="1"/>
+    <w:lsdException w:name="heading 7" w:uiPriority="9" w:qFormat="1"/>
+    <w:lsdException w:name="heading 8" w:uiPriority="9" w:qFormat="1"/>
+    <w:lsdException w:name="heading 9" w:uiPriority="9" w:qFormat="1"/>
+    <w:lsdException w:name="toc 1" w:uiPriority="39"/>
+    <w:lsdException w:name="toc 2" w:uiPriority="39"/>
+    <w:lsdException w:name="toc 3" w:uiPriority="39"/>
+    <w:lsdException w:name="toc 4" w:uiPriority="39"/>
+    <w:lsdException w:name="toc 5" w:uiPriority="39"/>
+    <w:lsdException w:name="toc 6" w:uiPriority="39"/>
+    <w:lsdException w:name="toc 7" w:uiPriority="39"/>
+    <w:lsdException w:name="toc 8" w:uiPriority="39"/>
+    <w:lsdException w:name="toc 9" w:uiPriority="39"/>
+    <w:lsdException w:name="caption" w:uiPriority="35" w:qFormat="1"/>
+    <w:lsdException w:name="Title" w:semiHidden="0" w:uiPriority="10" w:unhideWhenUsed="0" w:qFormat="1"/>
+    <w:lsdException w:name="Default Paragraph Font" w:uiPriority="1"/>
+    <w:lsdException w:name="Subtitle" w:semiHidden="0" w:uiPriority="11" w:unhideWhenUsed="0" w:qFormat="1"/>
+    <w:lsdException w:name="Strong" w:semiHidden="0" w:uiPriority="22" w:unhideWhenUsed="0" w:qFormat="1"/>
+    <w:lsdException w:name="Emphasis" w:semiHidden="0" w:uiPriority="20" w:unhideWhenUsed="0" w:qFormat="1"/>
+    <w:lsdException w:name="Table Grid" w:semiHidden="0" w:uiPriority="59" w:unhideWhenUsed="0"/>
+    <w:lsdException w:name="Placeholder Text" w:unhideWhenUsed="0"/>
+    <w:lsdException w:name="No Spacing" w:semiHidden="0" w:uiPriority="1" w:unhideWhenUsed="0" w:qFormat="1"/>
+    <w:lsdException w:name="Light Shading" w:semiHidden="0" w:uiPriority="60" w:unhideWhenUsed="0"/>
+    <w:lsdException w:name="Light List" w:semiHidden="0" w:uiPriority="61" w:unhideWhenUsed="0"/>
+    <w:lsdException w:name="Light Grid" w:semiHidden="0" w:uiPriority="62" w:unhideWhenUsed="0"/>
+    <w:lsdException w:name="Medium Shading 1" w:semiHidden="0" w:uiPriority="63" w:unhideWhenUsed="0"/>
+    <w:lsdException w:name="Medium Shading 2" w:semiHidden="0" w:uiPriority="64" w:unhideWhenUsed="0"/>
+    <w:lsdException w:name="Medium List 1" w:semiHidden="0" w:uiPriority="65" w:unhideWhenUsed="0"/>
+    <w:lsdException w:name="Medium List 2" w:semiHidden="0" w:uiPriority="66" w:unhideWhenUsed="0"/>
+    <w:lsdException w:name="Medium Grid 1" w:semiHidden="0" w:uiPriority="67" w:unhideWhenUsed="0"/>
+    <w:lsdException w:name="Medium Grid 2" w:semiHidden="0" w:uiPriority="68" w:unhideWhenUsed="0"/>
+    <w:lsdException w:name="Medium Grid 3" w:semiHidden="0" w:uiPriority="69" w:unhideWhenUsed="0"/>
+    <w:lsdException w:name="Dark List" w:semiHidden="0" w:uiPriority="70" w:unhideWhenUsed="0"/>
+    <w:lsdException w:name="Colorful Shading" w:semiHidden="0" w:uiPriority="71" w:unhideWhenUsed="0"/>
+    <w:lsdException w:name="Colorful List" w:semiHidden="0" w:uiPriority="72" w:unhideWhenUsed="0"/>
+    <w:lsdException w:name="Colorful Grid" w:semiHidden="0" w:uiPriority="73" w:unhideWhenUsed="0"/>
+    <w:lsdException w:name="Light Shading Accent 1" w:semiHidden="0" w:uiPriority="60" w:unhideWhenUsed="0"/>
+    <w:lsdException w:name="Light List Accent 1" w:semiHidden="0" w:uiPriority="61" w:unhideWhenUsed="0"/>
+    <w:lsdException w:name="Light Grid Accent 1" w:semiHidden="0" w:uiPriority="62" w:unhideWhenUsed="0"/>
+    <w:lsdException w:name="Medium Shading 1 Accent 1" w:semiHidden="0" w:uiPriority="63" w:unhideWhenUsed="0"/>
+    <w:lsdException w:name="Medium Shading 2 Accent 1" w:semiHidden="0" w:uiPriority="64" w:unhideWhenUsed="0"/>
+    <w:lsdException w:name="Medium List 1 Accent 1" w:semiHidden="0" w:uiPriority="65" w:unhideWhenUsed="0"/>
+    <w:lsdException w:name="Revision" w:unhideWhenUsed="0"/>
+    <w:lsdException w:name="List Paragraph" w:semiHidden="0" w:uiPriority="34" w:unhideWhenUsed="0" w:qFormat="1"/>
+    <w:lsdException w:name="Quote" w:semiHidden="0" w:uiPriority="29" w:unhideWhenUsed="0" w:qFormat="1"/>
+    <w:lsdException w:name="Intense Quote" w:semiHidden="0" w:uiPriority="30" w:unhideWhenUsed="0" w:qFormat="1"/>
+    <w:lsdException w:name="Medium List 2 Accent 1" w:semiHidden="0" w:uiPriority="66" w:unhideWhenUsed="0"/>
+    <w:lsdException w:name="Medium Grid 1 Accent 1" w:semiHidden="0" w:uiPriority="67" w:unhideWhenUsed="0"/>
+    <w:lsdException w:name="Medium Grid 2 Accent 1" w:semiHidden="0" w:uiPriority="68" w:unhideWhenUsed="0"/>
+    <w:lsdException w:name="Medium Grid 3 Accent 1" w:semiHidden="0" w:uiPriority="69" w:unhideWhenUsed="0"/>
+    <w:lsdException w:name="Dark List Accent 1" w:semiHidden="0" w:uiPriority="70" w:unhideWhenUsed="0"/>
+    <w:lsdException w:name="Colorful Shading Accent 1" w:semiHidden="0" w:uiPriority="71" w:unhideWhenUsed="0"/>
+    <w:lsdException w:name="Colorful List Accent 1" w:semiHidden="0" w:uiPriority="72" w:unhideWhenUsed="0"/>
+    <w:lsdException w:name="Colorful Grid Accent 1" w:semiHidden="0" w:uiPriority="73" w:unhideWhenUsed="0"/>
+    <w:lsdException w:name="Light Shading Accent 2" w:semiHidden="0" w:uiPriority="60" w:unhideWhenUsed="0"/>
+    <w:lsdException w:name="Light List Accent 2" w:semiHidden="0" w:uiPriority="61" w:unhideWhenUsed="0"/>
+    <w:lsdException w:name="Light Grid Accent 2" w:semiHidden="0" w:uiPriority="62" w:unhideWhenUsed="0"/>
+    <w:lsdException w:name="Medium Shading 1 Accent 2" w:semiHidden="0" w:uiPriority="63" w:unhideWhenUsed="0"/>
+    <w:lsdException w:name="Medium Shading 2 Accent 2" w:semiHidden="0" w:uiPriority="64" w:unhideWhenUsed="0"/>
+    <w:lsdException w:name="Medium List 1 Accent 2" w:semiHidden="0" w:uiPriority="65" w:unhideWhenUsed="0"/>
+    <w:lsdException w:name="Medium List 2 Accent 2" w:semiHidden="0" w:uiPriority="66" w:unhideWhenUsed="0"/>
+    <w:lsdException w:name="Medium Grid 1 Accent 2" w:semiHidden="0" w:uiPriority="67" w:unhideWhenUsed="0"/>
+    <w:lsdException w:name="Medium Grid 2 Accent 2" w:semiHidden="0" w:uiPriority="68" w:unhideWhenUsed="0"/>
+    <w:lsdException w:name="Medium Grid 3 Accent 2" w:semiHidden="0" w:uiPriority="69" w:unhideWhenUsed="0"/>
+    <w:lsdException w:name="Dark List Accent 2" w:semiHidden="0" w:uiPriority="70" w:unhideWhenUsed="0"/>
+    <w:lsdException w:name="Colorful Shading Accent 2" w:semiHidden="0" w:uiPriority="71" w:unhideWhenUsed="0"/>
+    <w:lsdException w:name="Colorful List Accent 2" w:semiHidden="0" w:uiPriority="72" w:unhideWhenUsed="0"/>
+    <w:lsdException w:name="Colorful Grid Accent 2" w:semiHidden="0" w:uiPriority="73" w:unhideWhenUsed="0"/>
+    <w:lsdException w:name="Light Shading Accent 3" w:semiHidden="0" w:uiPriority="60" w:unhideWhenUsed="0"/>
+    <w:lsdException w:name="Light List Accent 3" w:semiHidden="0" w:uiPriority="61" w:unhideWhenUsed="0"/>
+    <w:lsdException w:name="Light Grid Accent 3" w:semiHidden="0" w:uiPriority="62" w:unhideWhenUsed="0"/>
+    <w:lsdException w:name="Medium Shading 1 Accent 3" w:semiHidden="0" w:uiPriority="63" w:unhideWhenUsed="0"/>
+    <w:lsdException w:name="Medium Shading 2 Accent 3" w:semiHidden="0" w:uiPriority="64" w:unhideWhenUsed="0"/>
+    <w:lsdException w:name="Medium List 1 Accent 3" w:semiHidden="0" w:uiPriority="65" w:unhideWhenUsed="0"/>
+    <w:lsdException w:name="Medium List 2 Accent 3" w:semiHidden="0" w:uiPriority="66" w:unhideWhenUsed="0"/>
+    <w:lsdException w:name="Medium Grid 1 Accent 3" w:semiHidden="0" w:uiPriority="67" w:unhideWhenUsed="0"/>
+    <w:lsdException w:name="Medium Grid 2 Accent 3" w:semiHidden="0" w:uiPriority="68" w:unhideWhenUsed="0"/>
+    <w:lsdException w:name="Medium Grid 3 Accent 3" w:semiHidden="0" w:uiPriority="69" w:unhideWhenUsed="0"/>
+    <w:lsdException w:name="Dark List Accent 3" w:semiHidden="0" w:uiPriority="70" w:unhideWhenUsed="0"/>
+    <w:lsdException w:name="Colorful Shading Accent 3" w:semiHidden="0" w:uiPriority="71" w:unhideWhenUsed="0"/>
+    <w:lsdException w:name="Colorful List Accent 3" w:semiHidden="0" w:uiPriority="72" w:unhideWhenUsed="0"/>
+    <w:lsdException w:name="Colorful Grid Accent 3" w:semiHidden="0" w:uiPriority="73" w:unhideWhenUsed="0"/>
+    <w:lsdException w:name="Light Shading Accent 4" w:semiHidden="0" w:uiPriority="60" w:unhideWhenUsed="0"/>
+    <w:lsdException w:name="Light List Accent 4" w:semiHidden="0" w:uiPriority="61" w:unhideWhenUsed="0"/>
+    <w:lsdException w:name="Light Grid Accent 4" w:semiHidden="0" w:uiPriority="62" w:unhideWhenUsed="0"/>
+    <w:lsdException w:name="Medium Shading 1 Accent 4" w:semiHidden="0" w:uiPriority="63" w:unhideWhenUsed="0"/>
+    <w:lsdException w:name="Medium Shading 2 Accent 4" w:semiHidden="0" w:uiPriority="64" w:unhideWhenUsed="0"/>
+    <w:lsdException w:name="Medium List 1 Accent 4" w:semiHidden="0" w:uiPriority="65" w:unhideWhenUsed="0"/>
+    <w:lsdException w:name="Medium List 2 Accent 4" w:semiHidden="0" w:uiPriority="66" w:unhideWhenUsed="0"/>
+    <w:lsdException w:name="Medium Grid 1 Accent 4" w:semiHidden="0" w:uiPriority="67" w:unhideWhenUsed="0"/>
+    <w:lsdException w:name="Medium Grid 2 Accent 4" w:semiHidden="0" w:uiPriority="68" w:unhideWhenUsed="0"/>
+    <w:lsdException w:name="Medium Grid 3 Accent 4" w:semiHidden="0" w:uiPriority="69" w:unhideWhenUsed="0"/>
+    <w:lsdException w:name="Dark List Accent 4" w:semiHidden="0" w:uiPriority="70" w:unhideWhenUsed="0"/>
+    <w:lsdException w:name="Colorful Shading Accent 4" w:semiHidden="0" w:uiPriority="71" w:unhideWhenUsed="0"/>
+    <w:lsdException w:name="Colorful List Accent 4" w:semiHidden="0" w:uiPriority="72" w:unhideWhenUsed="0"/>
+    <w:lsdException w:name="Colorful Grid Accent 4" w:semiHidden="0" w:uiPriority="73" w:unhideWhenUsed="0"/>
+    <w:lsdException w:name="Light Shading Accent 5" w:semiHidden="0" w:uiPriority="60" w:unhideWhenUsed="0"/>
+    <w:lsdException w:name="Light List Accent 5" w:semiHidden="0" w:uiPriority="61" w:unhideWhenUsed="0"/>
+    <w:lsdException w:name="Light Grid Accent 5" w:semiHidden="0" w:uiPriority="62" w:unhideWhenUsed="0"/>
+    <w:lsdException w:name="Medium Shading 1 Accent 5" w:semiHidden="0" w:uiPriority="63" w:unhideWhenUsed="0"/>
+    <w:lsdException w:name="Medium Shading 2 Accent 5" w:semiHidden="0" w:uiPriority="64" w:unhideWhenUsed="0"/>
+    <w:lsdException w:name="Medium List 1 Accent 5" w:semiHidden="0" w:uiPriority="65" w:unhideWhenUsed="0"/>
+    <w:lsdException w:name="Medium List 2 Accent 5" w:semiHidden="0" w:uiPriority="66" w:unhideWhenUsed="0"/>
+    <w:lsdException w:name="Medium Grid 1 Accent 5" w:semiHidden="0" w:uiPriority="67" w:unhideWhenUsed="0"/>
+    <w:lsdException w:name="Medium Grid 2 Accent 5" w:semiHidden="0" w:uiPriority="68" w:unhideWhenUsed="0"/>
+    <w:lsdException w:name="Medium Grid 3 Accent 5" w:semiHidden="0" w:uiPriority="69" w:unhideWhenUsed="0"/>
+    <w:lsdException w:name="Dark List Accent 5" w:semiHidden="0" w:uiPriority="70" w:unhideWhenUsed="0"/>
+    <w:lsdException w:name="Colorful Shading Accent 5" w:semiHidden="0" w:uiPriority="71" w:unhideWhenUsed="0"/>
+    <w:lsdException w:name="Colorful List Accent 5" w:semiHidden="0" w:uiPriority="72" w:unhideWhenUsed="0"/>
+    <w:lsdException w:name="Colorful Grid Accent 5" w:semiHidden="0" w:uiPriority="73" w:unhideWhenUsed="0"/>
+    <w:lsdException w:name="Light Shading Accent 6" w:semiHidden="0" w:uiPriority="60" w:unhideWhenUsed="0"/>
+    <w:lsdException w:name="Light List Accent 6" w:semiHidden="0" w:uiPriority="61" w:unhideWhenUsed="0"/>
+    <w:lsdException w:name="Light Grid Accent 6" w:semiHidden="0" w:uiPriority="62" w:unhideWhenUsed="0"/>
+    <w:lsdException w:name="Medium Shading 1 Accent 6" w:semiHidden="0" w:uiPriority="63" w:unhideWhenUsed="0"/>
+    <w:lsdException w:name="Medium Shading 2 Accent 6" w:semiHidden="0" w:uiPriority="64" w:unhideWhenUsed="0"/>
+    <w:lsdException w:name="Medium List 1 Accent 6" w:semiHidden="0" w:uiPriority="65" w:unhideWhenUsed="0"/>
+    <w:lsdException w:name="Medium List 2 Accent 6" w:semiHidden="0" w:uiPriority="66" w:unhideWhenUsed="0"/>
+    <w:lsdException w:name="Medium Grid 1 Accent 6" w:semiHidden="0" w:uiPriority="67" w:unhideWhenUsed="0"/>
+    <w:lsdException w:name="Medium Grid 2 Accent 6" w:semiHidden="0" w:uiPriority="68" w:unhideWhenUsed="0"/>
+    <w:lsdException w:name="Medium Grid 3 Accent 6" w:semiHidden="0" w:uiPriority="69" w:unhideWhenUsed="0"/>
+    <w:lsdException w:name="Dark List Accent 6" w:semiHidden="0" w:uiPriority="70" w:unhideWhenUsed="0"/>
+    <w:lsdException w:name="Colorful Shading Accent 6" w:semiHidden="0" w:uiPriority="71" w:unhideWhenUsed="0"/>
+    <w:lsdException w:name="Colorful List Accent 6" w:semiHidden="0" w:uiPriority="72" w:unhideWhenUsed="0"/>
+    <w:lsdException w:name="Colorful Grid Accent 6" w:semiHidden="0" w:uiPriority="73" w:unhideWhenUsed="0"/>
+    <w:lsdException w:name="Subtle Emphasis" w:semiHidden="0" w:uiPriority="19" w:unhideWhenUsed="0" w:qFormat="1"/>
+    <w:lsdException w:name="Intense Emphasis" w:semiHidden="0" w:uiPriority="21" w:unhideWhenUsed="0" w:qFormat="1"/>
+    <w:lsdException w:name="Subtle Reference" w:semiHidden="0" w:uiPriority="31" w:unhideWhenUsed="0" w:qFormat="1"/>
+    <w:lsdException w:name="Intense Reference" w:semiHidden="0" w:uiPriority="32" w:unhideWhenUsed="0" w:qFormat="1"/>
+    <w:lsdException w:name="Book Title" w:semiHidden="0" w:uiPriority="33" w:unhideWhenUsed="0" w:qFormat="1"/>
+    <w:lsdException w:name="Bibliography" w:uiPriority="37"/>
+    <w:lsdException w:name="TOC Heading" w:uiPriority="39" w:qFormat="1"/>
+  </w:latentStyles>
+  <w:style w:type="paragraph" w:default="1" w:styleId="Normal">
+    <w:name w:val="Normal"/>
+    <w:qFormat/>
+  </w:style>
+  <w:style w:type="character" w:default="1" w:styleId="DefaultParagraphFont">
+    <w:name w:val="Default Paragraph Font"/>
+    <w:uiPriority w:val="1"/>
+    <w:semiHidden/>
+    <w:unhideWhenUsed/>
+  </w:style>
+  <w:style w:type="table" w:default="1" w:styleId="TableNormal">
+    <w:name w:val="Normal Table"/>
+    <w:uiPriority w:val="99"/>
+    <w:semiHidden/>
+    <w:unhideWhenUsed/>
+    <w:tblPr>
+      <w:tblInd w:w="0" w:type="dxa"/>
+      <w:tblCellMar>
+        <w:top w:w="0" w:type="dxa"/>
+        <w:left w:w="108" w:type="dxa"/>
+        <w:bottom w:w="0" w:type="dxa"/>
+        <w:right w:w="108" w:type="dxa"/>
+      </w:tblCellMar>
+    </w:tblPr>
+  </w:style>
+  <w:style w:type="numbering" w:default="1" w:styleId="NoList">
+    <w:name w:val="No List"/>
+    <w:uiPriority w:val="99"/>
+    <w:semiHidden/>
+    <w:unhideWhenUsed/>
+  </w:style>
+</w:styles>
+</file>
+
 <file path=word/glossary/document.xml><?xml version="1.0" encoding="utf-8"?>
 <w:glossaryDocument xmlns:wpc="http://schemas.microsoft.com/office/word/2010/wordprocessingCanvas" xmlns:mc="http://schemas.openxmlformats.org/markup-compatibility/2006" xmlns:o="urn:schemas-microsoft-com:office:office" xmlns:r="http://schemas.openxmlformats.org/officeDocument/2006/relationships" xmlns:m="http://schemas.openxmlformats.org/officeDocument/2006/math" xmlns:v="urn:schemas-microsoft-com:vml" xmlns:wp14="http://schemas.microsoft.com/office/word/2010/wordprocessingDrawing" xmlns:wp="http://schemas.openxmlformats.org/drawingml/2006/wordprocessingDrawing" xmlns:w10="urn:schemas-microsoft-com:office:word" xmlns:w="http://schemas.openxmlformats.org/wordprocessingml/2006/main" xmlns:w14="http://schemas.microsoft.com/office/word/2010/wordml" xmlns:wpg="http://schemas.microsoft.com/office/word/2010/wordprocessingGroup" xmlns:wpi="http://schemas.microsoft.com/office/word/2010/wordprocessingInk" xmlns:wne="http://schemas.microsoft.com/office/word/2006/wordml" xmlns:wps="http://schemas.microsoft.com/office/word/2010/wordprocessingShape" mc:Ignorable="w14 wp14">
   <w:docParts>
@@ -1863,6 +2023,7 @@
   </w:compat>
   <w:rsids>
     <w:rsidRoot w:val="00F36327"/>
+    <w:rsid w:val="00DE1610"/>
     <w:rsid w:val="00F36327"/>
   </w:rsids>
   <m:mathPr>
@@ -1882,7 +2043,7 @@
   <w:clrSchemeMapping w:bg1="light1" w:t1="dark1" w:bg2="light2" w:t2="dark2" w:accent1="accent1" w:accent2="accent2" w:accent3="accent3" w:accent4="accent4" w:accent5="accent5" w:accent6="accent6" w:hyperlink="hyperlink" w:followedHyperlink="followedHyperlink"/>
   <w:decimalSymbol w:val="."/>
   <w:listSeparator w:val=","/>
-  <w14:docId w14:val="5BCC3462"/>
+  <w14:docId w14:val="27DC1C16"/>
 </w:settings>
 </file>
 
@@ -2589,7 +2750,7 @@
 </file>
 
 <file path=customXml/itemProps1.xml><?xml version="1.0" encoding="utf-8"?>
-<ds:datastoreItem xmlns:ds="http://schemas.openxmlformats.org/officeDocument/2006/customXml" ds:itemID="{1A07306A-675B-4A14-9121-6B3AEA99F867}">
+<ds:datastoreItem xmlns:ds="http://schemas.openxmlformats.org/officeDocument/2006/customXml" ds:itemID="{C9CED525-25A1-48B1-ACBB-DBF4D3046EE2}">
   <ds:schemaRefs>
     <ds:schemaRef ds:uri="http://schemas.openxmlformats.org/officeDocument/2006/bibliography"/>
   </ds:schemaRefs>
